--- a/Assignment08.docx
+++ b/Assignment08.docx
@@ -51,10 +51,13 @@
     </w:p>
     <w:p>
       <w:r>
-        <w:rPr>
-          <w:highlight w:val="yellow"/>
-        </w:rPr>
         <w:t>GitHub URL:</w:t>
+      </w:r>
+      <w:r>
+        <w:t xml:space="preserve"> </w:t>
+      </w:r>
+      <w:r>
+        <w:t>https://github.com/Seattle15/IntroToProg-Python-Mod08</w:t>
       </w:r>
     </w:p>
     <w:p/>
@@ -2534,8 +2537,19 @@
                 <w:sz w:val="22"/>
                 <w:szCs w:val="22"/>
               </w:rPr>
-              <w:t xml:space="preserve"> = LastName</w:t>
-            </w:r>
+              <w:t xml:space="preserve"> = </w:t>
+            </w:r>
+            <w:proofErr w:type="spellStart"/>
+            <w:r>
+              <w:rPr>
+                <w:rFonts w:asciiTheme="minorHAnsi" w:hAnsiTheme="minorHAnsi" w:cstheme="minorHAnsi"/>
+                <w:color w:val="000000"/>
+                <w:sz w:val="22"/>
+                <w:szCs w:val="22"/>
+              </w:rPr>
+              <w:t>LastName</w:t>
+            </w:r>
+            <w:proofErr w:type="spellEnd"/>
             <w:r>
               <w:rPr>
                 <w:rFonts w:asciiTheme="minorHAnsi" w:hAnsiTheme="minorHAnsi" w:cstheme="minorHAnsi"/>
@@ -24111,7 +24125,13 @@
         <w:t>ed</w:t>
       </w:r>
       <w:r>
-        <w:t xml:space="preserve"> GitHub Desktop and log</w:t>
+        <w:t xml:space="preserve"> GitHub Deskto</w:t>
+      </w:r>
+      <w:r>
+        <w:t>p</w:t>
+      </w:r>
+      <w:r>
+        <w:t xml:space="preserve"> and log</w:t>
       </w:r>
       <w:r>
         <w:t>ged</w:t>
@@ -24180,7 +24200,13 @@
         </w:numPr>
       </w:pPr>
       <w:r>
-        <w:t xml:space="preserve">Confirmed that the repository had been published to the GitHub website; URL is </w:t>
+        <w:t>Confirmed that the repository had been published to the GitHub website</w:t>
+      </w:r>
+      <w:r>
+        <w:t xml:space="preserve"> (Figure 3)</w:t>
+      </w:r>
+      <w:r>
+        <w:t xml:space="preserve">; URL is </w:t>
       </w:r>
     </w:p>
     <w:p>
@@ -24188,9 +24214,14 @@
         <w:pStyle w:val="ListParagraph"/>
         <w:ind w:left="360"/>
       </w:pPr>
-      <w:r>
-        <w:t>……</w:t>
-      </w:r>
+      <w:hyperlink r:id="rId27" w:history="1">
+        <w:r>
+          <w:rPr>
+            <w:rStyle w:val="Hyperlink"/>
+          </w:rPr>
+          <w:t>https://github.com/Seattle15/IntroToProg-Python-Mod08</w:t>
+        </w:r>
+      </w:hyperlink>
     </w:p>
     <w:p>
       <w:pPr>
@@ -24203,12 +24234,127 @@
         <w:br w:type="page"/>
       </w:r>
     </w:p>
+    <w:p/>
+    <w:p/>
     <w:p>
       <w:pPr>
+        <w:jc w:val="center"/>
+      </w:pPr>
+      <w:r>
+        <w:drawing>
+          <wp:inline distT="0" distB="0" distL="0" distR="0" wp14:anchorId="2377DC84" wp14:editId="419C94ED">
+            <wp:extent cx="4828995" cy="2512006"/>
+            <wp:effectExtent l="19050" t="19050" r="10160" b="22225"/>
+            <wp:docPr id="3" name="Picture 3" descr="Graphical user interface, text, application, email&#10;&#10;Description automatically generated"/>
+            <wp:cNvGraphicFramePr>
+              <a:graphicFrameLocks xmlns:a="http://schemas.openxmlformats.org/drawingml/2006/main" noChangeAspect="1"/>
+            </wp:cNvGraphicFramePr>
+            <a:graphic xmlns:a="http://schemas.openxmlformats.org/drawingml/2006/main">
+              <a:graphicData uri="http://schemas.openxmlformats.org/drawingml/2006/picture">
+                <pic:pic xmlns:pic="http://schemas.openxmlformats.org/drawingml/2006/picture">
+                  <pic:nvPicPr>
+                    <pic:cNvPr id="3" name="Picture 3" descr="Graphical user interface, text, application, email&#10;&#10;Description automatically generated"/>
+                    <pic:cNvPicPr/>
+                  </pic:nvPicPr>
+                  <pic:blipFill>
+                    <a:blip r:embed="rId28"/>
+                    <a:stretch>
+                      <a:fillRect/>
+                    </a:stretch>
+                  </pic:blipFill>
+                  <pic:spPr>
+                    <a:xfrm>
+                      <a:off x="0" y="0"/>
+                      <a:ext cx="4833366" cy="2514280"/>
+                    </a:xfrm>
+                    <a:prstGeom prst="rect">
+                      <a:avLst/>
+                    </a:prstGeom>
+                    <a:ln>
+                      <a:solidFill>
+                        <a:schemeClr val="tx1"/>
+                      </a:solidFill>
+                    </a:ln>
+                  </pic:spPr>
+                </pic:pic>
+              </a:graphicData>
+            </a:graphic>
+          </wp:inline>
+        </w:drawing>
+      </w:r>
+    </w:p>
+    <w:p>
+      <w:pPr>
+        <w:jc w:val="center"/>
+      </w:pPr>
+    </w:p>
+    <w:p>
+      <w:pPr>
+        <w:rPr>
+          <w:sz w:val="20"/>
+          <w:szCs w:val="22"/>
+        </w:rPr>
+      </w:pPr>
+    </w:p>
+    <w:p>
+      <w:pPr>
+        <w:rPr>
+          <w:sz w:val="20"/>
+          <w:szCs w:val="22"/>
+        </w:rPr>
+      </w:pPr>
+      <w:r>
+        <w:rPr>
+          <w:b/>
+          <w:bCs/>
+          <w:sz w:val="20"/>
+          <w:szCs w:val="22"/>
+        </w:rPr>
+        <w:t xml:space="preserve">Figure </w:t>
+      </w:r>
+      <w:r>
+        <w:rPr>
+          <w:b/>
+          <w:bCs/>
+          <w:sz w:val="20"/>
+          <w:szCs w:val="22"/>
+        </w:rPr>
+        <w:t>3</w:t>
+      </w:r>
+      <w:r>
+        <w:rPr>
+          <w:b/>
+          <w:bCs/>
+          <w:sz w:val="20"/>
+          <w:szCs w:val="22"/>
+        </w:rPr>
+        <w:t>.</w:t>
+      </w:r>
+      <w:r>
+        <w:rPr>
+          <w:sz w:val="20"/>
+          <w:szCs w:val="22"/>
+        </w:rPr>
+        <w:t xml:space="preserve"> Screen capture of </w:t>
+      </w:r>
+      <w:r>
+        <w:rPr>
+          <w:sz w:val="20"/>
+          <w:szCs w:val="22"/>
+        </w:rPr>
+        <w:t>the files published to the GitHub webpage from GitHub desktop</w:t>
+      </w:r>
+    </w:p>
+    <w:p>
+      <w:pPr>
+        <w:jc w:val="center"/>
+      </w:pPr>
+    </w:p>
+    <w:p>
+      <w:pPr>
         <w:pStyle w:val="Heading1"/>
       </w:pPr>
       <w:r>
-        <w:lastRenderedPageBreak/>
         <w:t xml:space="preserve"> </w:t>
       </w:r>
       <w:r>
@@ -24312,7 +24458,7 @@
     <w:p/>
     <w:p/>
     <w:sectPr>
-      <w:footerReference w:type="default" r:id="rId27"/>
+      <w:footerReference w:type="default" r:id="rId29"/>
       <w:pgSz w:w="12240" w:h="15840"/>
       <w:pgMar w:top="1440" w:right="1440" w:bottom="1440" w:left="1440" w:header="720" w:footer="720" w:gutter="0"/>
       <w:cols w:space="720"/>
